--- a/Scripts/PERLforBioinformatics.V2.docx
+++ b/Scripts/PERLforBioinformatics.V2.docx
@@ -272,11 +272,13 @@
               <w:pStyle w:val="NoSpacing"/>
               <w:rPr>
                 <w:rFonts w:ascii="Times New Roman" w:hAnsi="Times New Roman" w:cs="Times New Roman"/>
-              </w:rPr>
-            </w:pPr>
-            <w:r>
-              <w:rPr>
-                <w:rFonts w:ascii="Times New Roman" w:hAnsi="Times New Roman" w:cs="Times New Roman"/>
+                <w:strike/>
+              </w:rPr>
+            </w:pPr>
+            <w:r>
+              <w:rPr>
+                <w:rFonts w:ascii="Times New Roman" w:hAnsi="Times New Roman" w:cs="Times New Roman"/>
+                <w:strike/>
               </w:rPr>
               <w:t>Programming fundamentals</w:t>
             </w:r>
@@ -411,11 +413,13 @@
               <w:pStyle w:val="NoSpacing"/>
               <w:rPr>
                 <w:rFonts w:ascii="Times New Roman" w:hAnsi="Times New Roman" w:cs="Times New Roman"/>
-              </w:rPr>
-            </w:pPr>
-            <w:r>
-              <w:rPr>
-                <w:rFonts w:ascii="Times New Roman" w:hAnsi="Times New Roman" w:cs="Times New Roman"/>
+                <w:strike/>
+              </w:rPr>
+            </w:pPr>
+            <w:r>
+              <w:rPr>
+                <w:rFonts w:ascii="Times New Roman" w:hAnsi="Times New Roman" w:cs="Times New Roman"/>
+                <w:strike/>
               </w:rPr>
               <w:t>Getting started with PERL</w:t>
             </w:r>
@@ -500,11 +504,13 @@
               <w:pStyle w:val="NoSpacing"/>
               <w:rPr>
                 <w:rFonts w:ascii="Times New Roman" w:hAnsi="Times New Roman" w:cs="Times New Roman"/>
-              </w:rPr>
-            </w:pPr>
-            <w:r>
-              <w:rPr>
-                <w:rFonts w:ascii="Times New Roman" w:hAnsi="Times New Roman" w:cs="Times New Roman"/>
+                <w:strike/>
+              </w:rPr>
+            </w:pPr>
+            <w:r>
+              <w:rPr>
+                <w:rFonts w:ascii="Times New Roman" w:hAnsi="Times New Roman" w:cs="Times New Roman"/>
+                <w:strike/>
               </w:rPr>
               <w:t xml:space="preserve">Exercise </w:t>
             </w:r>
@@ -1215,11 +1221,13 @@
               <w:pStyle w:val="NoSpacing"/>
               <w:rPr>
                 <w:rFonts w:ascii="Times New Roman" w:hAnsi="Times New Roman" w:cs="Times New Roman"/>
-              </w:rPr>
-            </w:pPr>
-            <w:r>
-              <w:rPr>
-                <w:rFonts w:ascii="Times New Roman" w:hAnsi="Times New Roman" w:cs="Times New Roman"/>
+                <w:strike/>
+              </w:rPr>
+            </w:pPr>
+            <w:r>
+              <w:rPr>
+                <w:rFonts w:ascii="Times New Roman" w:hAnsi="Times New Roman" w:cs="Times New Roman"/>
+                <w:strike/>
               </w:rPr>
               <w:t>Operations on Scalars and strings</w:t>
             </w:r>
@@ -1342,11 +1350,13 @@
               <w:pStyle w:val="NoSpacing"/>
               <w:rPr>
                 <w:rFonts w:ascii="Times New Roman" w:hAnsi="Times New Roman" w:cs="Times New Roman"/>
-              </w:rPr>
-            </w:pPr>
-            <w:r>
-              <w:rPr>
-                <w:rFonts w:ascii="Times New Roman" w:hAnsi="Times New Roman" w:cs="Times New Roman"/>
+                <w:strike/>
+              </w:rPr>
+            </w:pPr>
+            <w:r>
+              <w:rPr>
+                <w:rFonts w:ascii="Times New Roman" w:hAnsi="Times New Roman" w:cs="Times New Roman"/>
+                <w:strike/>
               </w:rPr>
               <w:t xml:space="preserve">Exercise </w:t>
             </w:r>
@@ -1776,11 +1786,13 @@
               <w:pStyle w:val="NoSpacing"/>
               <w:rPr>
                 <w:rFonts w:ascii="Times New Roman" w:hAnsi="Times New Roman" w:cs="Times New Roman"/>
-              </w:rPr>
-            </w:pPr>
-            <w:r>
-              <w:rPr>
-                <w:rFonts w:ascii="Times New Roman" w:hAnsi="Times New Roman" w:cs="Times New Roman"/>
+                <w:strike/>
+              </w:rPr>
+            </w:pPr>
+            <w:r>
+              <w:rPr>
+                <w:rFonts w:ascii="Times New Roman" w:hAnsi="Times New Roman" w:cs="Times New Roman"/>
+                <w:strike/>
               </w:rPr>
               <w:t>File handling</w:t>
             </w:r>
@@ -1915,11 +1927,13 @@
               <w:pStyle w:val="NoSpacing"/>
               <w:rPr>
                 <w:rFonts w:ascii="Times New Roman" w:hAnsi="Times New Roman" w:cs="Times New Roman"/>
-              </w:rPr>
-            </w:pPr>
-            <w:r>
-              <w:rPr>
-                <w:rFonts w:ascii="Times New Roman" w:hAnsi="Times New Roman" w:cs="Times New Roman"/>
+                <w:strike/>
+              </w:rPr>
+            </w:pPr>
+            <w:r>
+              <w:rPr>
+                <w:rFonts w:ascii="Times New Roman" w:hAnsi="Times New Roman" w:cs="Times New Roman"/>
+                <w:strike/>
               </w:rPr>
               <w:t>Exercises</w:t>
             </w:r>

--- a/Scripts/PERLforBioinformatics.V2.docx
+++ b/Scripts/PERLforBioinformatics.V2.docx
@@ -413,13 +413,11 @@
               <w:pStyle w:val="NoSpacing"/>
               <w:rPr>
                 <w:rFonts w:ascii="Times New Roman" w:hAnsi="Times New Roman" w:cs="Times New Roman"/>
-                <w:strike/>
-              </w:rPr>
-            </w:pPr>
-            <w:r>
-              <w:rPr>
-                <w:rFonts w:ascii="Times New Roman" w:hAnsi="Times New Roman" w:cs="Times New Roman"/>
-                <w:strike/>
+              </w:rPr>
+            </w:pPr>
+            <w:r>
+              <w:rPr>
+                <w:rFonts w:ascii="Times New Roman" w:hAnsi="Times New Roman" w:cs="Times New Roman"/>
               </w:rPr>
               <w:t>Getting started with PERL</w:t>
             </w:r>
@@ -2566,8 +2564,15 @@
             <w:r>
               <w:rPr>
                 <w:rFonts w:ascii="Times New Roman" w:hAnsi="Times New Roman" w:cs="Times New Roman"/>
-              </w:rPr>
-              <w:t>Variable scoping and special variables</w:t>
+                <w:strike/>
+              </w:rPr>
+              <w:t>Variable scoping</w:t>
+            </w:r>
+            <w:r>
+              <w:rPr>
+                <w:rFonts w:ascii="Times New Roman" w:hAnsi="Times New Roman" w:cs="Times New Roman"/>
+              </w:rPr>
+              <w:t xml:space="preserve"> and special variables</w:t>
             </w:r>
           </w:p>
         </w:tc>
@@ -2706,11 +2711,13 @@
               <w:pStyle w:val="NoSpacing"/>
               <w:rPr>
                 <w:rFonts w:ascii="Times New Roman" w:hAnsi="Times New Roman" w:cs="Times New Roman"/>
-              </w:rPr>
-            </w:pPr>
-            <w:r>
-              <w:rPr>
-                <w:rFonts w:ascii="Times New Roman" w:hAnsi="Times New Roman" w:cs="Times New Roman"/>
+                <w:strike/>
+              </w:rPr>
+            </w:pPr>
+            <w:r>
+              <w:rPr>
+                <w:rFonts w:ascii="Times New Roman" w:hAnsi="Times New Roman" w:cs="Times New Roman"/>
+                <w:strike/>
               </w:rPr>
               <w:t>Running external programs</w:t>
             </w:r>
@@ -2794,11 +2801,13 @@
               <w:pStyle w:val="NoSpacing"/>
               <w:rPr>
                 <w:rFonts w:ascii="Times New Roman" w:hAnsi="Times New Roman" w:cs="Times New Roman"/>
-              </w:rPr>
-            </w:pPr>
-            <w:r>
-              <w:rPr>
-                <w:rFonts w:ascii="Times New Roman" w:hAnsi="Times New Roman" w:cs="Times New Roman"/>
+                <w:strike/>
+              </w:rPr>
+            </w:pPr>
+            <w:r>
+              <w:rPr>
+                <w:rFonts w:ascii="Times New Roman" w:hAnsi="Times New Roman" w:cs="Times New Roman"/>
+                <w:strike/>
               </w:rPr>
               <w:t>Exercise</w:t>
             </w:r>

--- a/Scripts/PERLforBioinformatics.V2.docx
+++ b/Scripts/PERLforBioinformatics.V2.docx
@@ -234,6 +234,37 @@
       <w:tr>
         <w:tc>
           <w:tcPr>
+            <w:tcW w:w="9015" w:type="dxa"/>
+            <w:gridSpan w:val="4"/>
+            <w:tcMar>
+              <w:top w:w="100" w:type="dxa"/>
+              <w:left w:w="100" w:type="dxa"/>
+              <w:bottom w:w="100" w:type="dxa"/>
+              <w:right w:w="100" w:type="dxa"/>
+            </w:tcMar>
+          </w:tcPr>
+          <w:p>
+            <w:pPr>
+              <w:pStyle w:val="NoSpacing"/>
+              <w:jc w:val="center"/>
+              <w:rPr>
+                <w:rFonts w:ascii="Times New Roman" w:hAnsi="Times New Roman" w:cs="Times New Roman"/>
+                <w:b/>
+              </w:rPr>
+            </w:pPr>
+            <w:r>
+              <w:rPr>
+                <w:rFonts w:ascii="Times New Roman" w:hAnsi="Times New Roman" w:cs="Times New Roman"/>
+                <w:b/>
+              </w:rPr>
+              <w:t>First Day</w:t>
+            </w:r>
+          </w:p>
+        </w:tc>
+      </w:tr>
+      <w:tr>
+        <w:tc>
+          <w:tcPr>
             <w:tcW w:w="1065" w:type="dxa"/>
             <w:tcMar>
               <w:top w:w="100" w:type="dxa"/>
@@ -272,13 +303,11 @@
               <w:pStyle w:val="NoSpacing"/>
               <w:rPr>
                 <w:rFonts w:ascii="Times New Roman" w:hAnsi="Times New Roman" w:cs="Times New Roman"/>
-                <w:strike/>
-              </w:rPr>
-            </w:pPr>
-            <w:r>
-              <w:rPr>
-                <w:rFonts w:ascii="Times New Roman" w:hAnsi="Times New Roman" w:cs="Times New Roman"/>
-                <w:strike/>
+              </w:rPr>
+            </w:pPr>
+            <w:r>
+              <w:rPr>
+                <w:rFonts w:ascii="Times New Roman" w:hAnsi="Times New Roman" w:cs="Times New Roman"/>
               </w:rPr>
               <w:t>Programming fundamentals</w:t>
             </w:r>
@@ -502,13 +531,11 @@
               <w:pStyle w:val="NoSpacing"/>
               <w:rPr>
                 <w:rFonts w:ascii="Times New Roman" w:hAnsi="Times New Roman" w:cs="Times New Roman"/>
-                <w:strike/>
-              </w:rPr>
-            </w:pPr>
-            <w:r>
-              <w:rPr>
-                <w:rFonts w:ascii="Times New Roman" w:hAnsi="Times New Roman" w:cs="Times New Roman"/>
-                <w:strike/>
+              </w:rPr>
+            </w:pPr>
+            <w:r>
+              <w:rPr>
+                <w:rFonts w:ascii="Times New Roman" w:hAnsi="Times New Roman" w:cs="Times New Roman"/>
               </w:rPr>
               <w:t xml:space="preserve">Exercise </w:t>
             </w:r>
@@ -1219,13 +1246,11 @@
               <w:pStyle w:val="NoSpacing"/>
               <w:rPr>
                 <w:rFonts w:ascii="Times New Roman" w:hAnsi="Times New Roman" w:cs="Times New Roman"/>
-                <w:strike/>
-              </w:rPr>
-            </w:pPr>
-            <w:r>
-              <w:rPr>
-                <w:rFonts w:ascii="Times New Roman" w:hAnsi="Times New Roman" w:cs="Times New Roman"/>
-                <w:strike/>
+              </w:rPr>
+            </w:pPr>
+            <w:r>
+              <w:rPr>
+                <w:rFonts w:ascii="Times New Roman" w:hAnsi="Times New Roman" w:cs="Times New Roman"/>
               </w:rPr>
               <w:t>Operations on Scalars and strings</w:t>
             </w:r>
@@ -1348,13 +1373,11 @@
               <w:pStyle w:val="NoSpacing"/>
               <w:rPr>
                 <w:rFonts w:ascii="Times New Roman" w:hAnsi="Times New Roman" w:cs="Times New Roman"/>
-                <w:strike/>
-              </w:rPr>
-            </w:pPr>
-            <w:r>
-              <w:rPr>
-                <w:rFonts w:ascii="Times New Roman" w:hAnsi="Times New Roman" w:cs="Times New Roman"/>
-                <w:strike/>
+              </w:rPr>
+            </w:pPr>
+            <w:r>
+              <w:rPr>
+                <w:rFonts w:ascii="Times New Roman" w:hAnsi="Times New Roman" w:cs="Times New Roman"/>
               </w:rPr>
               <w:t xml:space="preserve">Exercise </w:t>
             </w:r>
@@ -1738,7 +1761,21 @@
                 <w:rFonts w:ascii="Times New Roman" w:hAnsi="Times New Roman" w:cs="Times New Roman"/>
                 <w:b/>
               </w:rPr>
-              <w:t>NEXT DAY</w:t>
+              <w:t>Second</w:t>
+            </w:r>
+            <w:r>
+              <w:rPr>
+                <w:rFonts w:ascii="Times New Roman" w:hAnsi="Times New Roman" w:cs="Times New Roman"/>
+                <w:b/>
+              </w:rPr>
+              <w:t xml:space="preserve"> </w:t>
+            </w:r>
+            <w:r>
+              <w:rPr>
+                <w:rFonts w:ascii="Times New Roman" w:hAnsi="Times New Roman" w:cs="Times New Roman"/>
+                <w:b/>
+              </w:rPr>
+              <w:t>Day</w:t>
             </w:r>
           </w:p>
         </w:tc>
@@ -1784,13 +1821,11 @@
               <w:pStyle w:val="NoSpacing"/>
               <w:rPr>
                 <w:rFonts w:ascii="Times New Roman" w:hAnsi="Times New Roman" w:cs="Times New Roman"/>
-                <w:strike/>
-              </w:rPr>
-            </w:pPr>
-            <w:r>
-              <w:rPr>
-                <w:rFonts w:ascii="Times New Roman" w:hAnsi="Times New Roman" w:cs="Times New Roman"/>
-                <w:strike/>
+              </w:rPr>
+            </w:pPr>
+            <w:r>
+              <w:rPr>
+                <w:rFonts w:ascii="Times New Roman" w:hAnsi="Times New Roman" w:cs="Times New Roman"/>
               </w:rPr>
               <w:t>File handling</w:t>
             </w:r>
@@ -1925,13 +1960,11 @@
               <w:pStyle w:val="NoSpacing"/>
               <w:rPr>
                 <w:rFonts w:ascii="Times New Roman" w:hAnsi="Times New Roman" w:cs="Times New Roman"/>
-                <w:strike/>
-              </w:rPr>
-            </w:pPr>
-            <w:r>
-              <w:rPr>
-                <w:rFonts w:ascii="Times New Roman" w:hAnsi="Times New Roman" w:cs="Times New Roman"/>
-                <w:strike/>
+              </w:rPr>
+            </w:pPr>
+            <w:r>
+              <w:rPr>
+                <w:rFonts w:ascii="Times New Roman" w:hAnsi="Times New Roman" w:cs="Times New Roman"/>
               </w:rPr>
               <w:t>Exercises</w:t>
             </w:r>
@@ -2564,15 +2597,8 @@
             <w:r>
               <w:rPr>
                 <w:rFonts w:ascii="Times New Roman" w:hAnsi="Times New Roman" w:cs="Times New Roman"/>
-                <w:strike/>
-              </w:rPr>
-              <w:t>Variable scoping</w:t>
-            </w:r>
-            <w:r>
-              <w:rPr>
-                <w:rFonts w:ascii="Times New Roman" w:hAnsi="Times New Roman" w:cs="Times New Roman"/>
-              </w:rPr>
-              <w:t xml:space="preserve"> and special variables</w:t>
+              </w:rPr>
+              <w:t>Variable scoping and special variables</w:t>
             </w:r>
           </w:p>
         </w:tc>
@@ -2711,13 +2737,11 @@
               <w:pStyle w:val="NoSpacing"/>
               <w:rPr>
                 <w:rFonts w:ascii="Times New Roman" w:hAnsi="Times New Roman" w:cs="Times New Roman"/>
-                <w:strike/>
-              </w:rPr>
-            </w:pPr>
-            <w:r>
-              <w:rPr>
-                <w:rFonts w:ascii="Times New Roman" w:hAnsi="Times New Roman" w:cs="Times New Roman"/>
-                <w:strike/>
+              </w:rPr>
+            </w:pPr>
+            <w:r>
+              <w:rPr>
+                <w:rFonts w:ascii="Times New Roman" w:hAnsi="Times New Roman" w:cs="Times New Roman"/>
               </w:rPr>
               <w:t>Running external programs</w:t>
             </w:r>
@@ -2801,13 +2825,11 @@
               <w:pStyle w:val="NoSpacing"/>
               <w:rPr>
                 <w:rFonts w:ascii="Times New Roman" w:hAnsi="Times New Roman" w:cs="Times New Roman"/>
-                <w:strike/>
-              </w:rPr>
-            </w:pPr>
-            <w:r>
-              <w:rPr>
-                <w:rFonts w:ascii="Times New Roman" w:hAnsi="Times New Roman" w:cs="Times New Roman"/>
-                <w:strike/>
+              </w:rPr>
+            </w:pPr>
+            <w:r>
+              <w:rPr>
+                <w:rFonts w:ascii="Times New Roman" w:hAnsi="Times New Roman" w:cs="Times New Roman"/>
               </w:rPr>
               <w:t>Exercise</w:t>
             </w:r>
